--- a/Advanced Lane Detection.docx
+++ b/Advanced Lane Detection.docx
@@ -1078,9 +1078,9 @@
         </w:rPr>
         <w:drawing>
           <wp:inline distT="0" distB="0" distL="0" distR="0">
-            <wp:extent cx="6332081" cy="4467225"/>
-            <wp:effectExtent l="19050" t="0" r="0" b="0"/>
-            <wp:docPr id="1" name="Picture 1"/>
+            <wp:extent cx="6609894" cy="4600575"/>
+            <wp:effectExtent l="19050" t="0" r="456" b="0"/>
+            <wp:docPr id="2" name="Picture 1"/>
             <wp:cNvGraphicFramePr>
               <a:graphicFrameLocks xmlns:a="http://schemas.openxmlformats.org/drawingml/2006/main" noChangeAspect="1"/>
             </wp:cNvGraphicFramePr>
@@ -1103,7 +1103,7 @@
                   <pic:spPr bwMode="auto">
                     <a:xfrm>
                       <a:off x="0" y="0"/>
-                      <a:ext cx="6335593" cy="4469703"/>
+                      <a:ext cx="6609894" cy="4600575"/>
                     </a:xfrm>
                     <a:prstGeom prst="rect">
                       <a:avLst/>
@@ -1151,10 +1151,81 @@
         <w:t xml:space="preserve"> is used for calibration of the camera</w:t>
       </w:r>
       <w:r>
-        <w:t xml:space="preserve">. For each image the chess board corners are identified and </w:t>
-      </w:r>
-      <w:r>
-        <w:t xml:space="preserve">calibrate the camera. </w:t>
+        <w:t xml:space="preserve">. </w:t>
+      </w:r>
+    </w:p>
+    <w:p>
+      <w:r>
+        <w:t>The object points are created based on the size of the chess board. [6X9]</w:t>
+      </w:r>
+      <w:proofErr w:type="gramStart"/>
+      <w:r>
+        <w:t>.  All</w:t>
+      </w:r>
+      <w:proofErr w:type="gramEnd"/>
+      <w:r>
+        <w:t xml:space="preserve"> the images in the calibration folder are loaded. </w:t>
+      </w:r>
+      <w:r>
+        <w:t xml:space="preserve">For each image the chess board corners are identified </w:t>
+      </w:r>
+      <w:r>
+        <w:t xml:space="preserve">using the </w:t>
+      </w:r>
+      <w:proofErr w:type="spellStart"/>
+      <w:r>
+        <w:t>OpenCV</w:t>
+      </w:r>
+      <w:proofErr w:type="spellEnd"/>
+      <w:r>
+        <w:t xml:space="preserve"> function, </w:t>
+      </w:r>
+      <w:r>
+        <w:rPr>
+          <w:rFonts w:asciiTheme="majorHAnsi" w:hAnsiTheme="majorHAnsi"/>
+        </w:rPr>
+        <w:t>cv2.findChessboardCorners</w:t>
+      </w:r>
+      <w:r>
+        <w:t xml:space="preserve">. We append these to the object points and find the edges on the image and draw them using </w:t>
+      </w:r>
+      <w:r>
+        <w:t>cv2.drawChessboardCorners</w:t>
+      </w:r>
+      <w:r>
+        <w:t xml:space="preserve">. We append the corners to the </w:t>
+      </w:r>
+      <w:proofErr w:type="spellStart"/>
+      <w:proofErr w:type="gramStart"/>
+      <w:r>
+        <w:t>imagepoints</w:t>
+      </w:r>
+      <w:proofErr w:type="spellEnd"/>
+      <w:r>
+        <w:t xml:space="preserve"> .</w:t>
+      </w:r>
+      <w:proofErr w:type="gramEnd"/>
+      <w:r>
+        <w:t xml:space="preserve"> </w:t>
+      </w:r>
+    </w:p>
+    <w:p>
+      <w:r>
+        <w:t xml:space="preserve">We calibrate the camera using </w:t>
+      </w:r>
+      <w:proofErr w:type="gramStart"/>
+      <w:r>
+        <w:rPr>
+          <w:rFonts w:asciiTheme="majorHAnsi" w:hAnsiTheme="majorHAnsi"/>
+        </w:rPr>
+        <w:t>cv2.calibrateCamera</w:t>
+      </w:r>
+      <w:r>
+        <w:t xml:space="preserve"> .</w:t>
+      </w:r>
+      <w:proofErr w:type="gramEnd"/>
+      <w:r>
+        <w:t xml:space="preserve"> </w:t>
       </w:r>
     </w:p>
     <w:p>
@@ -1290,6 +1361,7 @@
       <w:r>
         <w:rPr>
           <w:noProof/>
+          <w:lang w:eastAsia="en-IN"/>
         </w:rPr>
         <w:drawing>
           <wp:inline distT="0" distB="0" distL="0" distR="0">
@@ -1475,36 +1547,116 @@
         <w:rPr>
           <w:lang w:val="en-US"/>
         </w:rPr>
-        <w:t>Edge Detection</w:t>
-      </w:r>
-    </w:p>
-    <w:p>
-      <w:r>
-        <w:t xml:space="preserve">The frames loaded from the video are first undistorted using the camera matrix. The undistorted image is used for edge </w:t>
-      </w:r>
-      <w:r>
-        <w:t xml:space="preserve">detection. </w:t>
-      </w:r>
-    </w:p>
-    <w:p>
-      <w:r>
-        <w:t xml:space="preserve">We fine the magnitude of the edge gradient using </w:t>
+        <w:t>Pipeline</w:t>
+      </w:r>
+    </w:p>
+    <w:p>
+      <w:r>
+        <w:rPr>
+          <w:lang w:val="en-US"/>
+        </w:rPr>
+        <w:t xml:space="preserve">The below sections describes the different stages in the pipeline. </w:t>
+      </w:r>
+    </w:p>
+    <w:p>
+      <w:pPr>
+        <w:pStyle w:val="Heading4"/>
+        <w:numPr>
+          <w:ilvl w:val="2"/>
+          <w:numId w:val="1"/>
+        </w:numPr>
+        <w:rPr>
+          <w:lang w:val="en-US"/>
+        </w:rPr>
+      </w:pPr>
+      <w:r>
+        <w:rPr>
+          <w:lang w:val="en-US"/>
+        </w:rPr>
+        <w:t>Distortion Correction</w:t>
+      </w:r>
+    </w:p>
+    <w:p>
+      <w:pPr>
+        <w:rPr>
+          <w:lang w:val="en-US"/>
+        </w:rPr>
+      </w:pPr>
+      <w:r>
+        <w:rPr>
+          <w:lang w:val="en-US"/>
+        </w:rPr>
+        <w:t xml:space="preserve">The camera matrix and distortion </w:t>
+      </w:r>
+      <w:proofErr w:type="gramStart"/>
+      <w:r>
+        <w:rPr>
+          <w:lang w:val="en-US"/>
+        </w:rPr>
+        <w:t>coefficients, identified in the offline process is</w:t>
+      </w:r>
+      <w:proofErr w:type="gramEnd"/>
+      <w:r>
+        <w:rPr>
+          <w:lang w:val="en-US"/>
+        </w:rPr>
+        <w:t xml:space="preserve"> applied onto each frame in the video. </w:t>
+      </w:r>
+    </w:p>
+    <w:p>
+      <w:pPr>
+        <w:rPr>
+          <w:lang w:val="en-US"/>
+        </w:rPr>
+      </w:pPr>
+      <w:r>
+        <w:rPr>
+          <w:lang w:val="en-US"/>
+        </w:rPr>
+        <w:t xml:space="preserve">The </w:t>
       </w:r>
       <w:proofErr w:type="spellStart"/>
       <w:r>
-        <w:t>soblel</w:t>
+        <w:rPr>
+          <w:lang w:val="en-US"/>
+        </w:rPr>
+        <w:t>OpenCV</w:t>
       </w:r>
       <w:proofErr w:type="spellEnd"/>
       <w:r>
-        <w:t xml:space="preserve"> operator. </w:t>
-      </w:r>
-    </w:p>
-    <w:p>
-      <w:r>
-        <w:t>The output of the Magnitude is shown as below</w:t>
-      </w:r>
-    </w:p>
-    <w:p>
+        <w:rPr>
+          <w:lang w:val="en-US"/>
+        </w:rPr>
+        <w:t xml:space="preserve"> </w:t>
+      </w:r>
+      <w:proofErr w:type="gramStart"/>
+      <w:r>
+        <w:rPr>
+          <w:lang w:val="en-US"/>
+        </w:rPr>
+        <w:t xml:space="preserve">function  </w:t>
+      </w:r>
+      <w:r>
+        <w:rPr>
+          <w:rFonts w:asciiTheme="majorHAnsi" w:hAnsiTheme="majorHAnsi"/>
+          <w:lang w:val="en-US"/>
+        </w:rPr>
+        <w:t>cv2.undistort</w:t>
+      </w:r>
+      <w:proofErr w:type="gramEnd"/>
+      <w:r>
+        <w:rPr>
+          <w:lang w:val="en-US"/>
+        </w:rPr>
+        <w:t xml:space="preserve">  is used for correcting the distortion. </w:t>
+      </w:r>
+    </w:p>
+    <w:p>
+      <w:pPr>
+        <w:rPr>
+          <w:lang w:val="en-US"/>
+        </w:rPr>
+      </w:pPr>
       <w:r>
         <w:rPr>
           <w:noProof/>
@@ -1513,9 +1665,9 @@
         <w:lastRenderedPageBreak/>
         <w:drawing>
           <wp:inline distT="0" distB="0" distL="0" distR="0">
-            <wp:extent cx="5731510" cy="3223895"/>
-            <wp:effectExtent l="19050" t="0" r="2540" b="0"/>
-            <wp:docPr id="41" name="Picture 40" descr="temp_1236mag_binary.jpg"/>
+            <wp:extent cx="5724525" cy="1638300"/>
+            <wp:effectExtent l="19050" t="0" r="9525" b="0"/>
+            <wp:docPr id="3" name="Picture 2"/>
             <wp:cNvGraphicFramePr>
               <a:graphicFrameLocks xmlns:a="http://schemas.openxmlformats.org/drawingml/2006/main" noChangeAspect="1"/>
             </wp:cNvGraphicFramePr>
@@ -1523,23 +1675,33 @@
               <a:graphicData uri="http://schemas.openxmlformats.org/drawingml/2006/picture">
                 <pic:pic xmlns:pic="http://schemas.openxmlformats.org/drawingml/2006/picture">
                   <pic:nvPicPr>
-                    <pic:cNvPr id="0" name="temp_1236mag_binary.jpg"/>
-                    <pic:cNvPicPr/>
+                    <pic:cNvPr id="0" name="Picture 2"/>
+                    <pic:cNvPicPr>
+                      <a:picLocks noChangeAspect="1" noChangeArrowheads="1"/>
+                    </pic:cNvPicPr>
                   </pic:nvPicPr>
                   <pic:blipFill>
                     <a:blip r:embed="rId10" cstate="print"/>
+                    <a:srcRect/>
                     <a:stretch>
                       <a:fillRect/>
                     </a:stretch>
                   </pic:blipFill>
-                  <pic:spPr>
+                  <pic:spPr bwMode="auto">
                     <a:xfrm>
                       <a:off x="0" y="0"/>
-                      <a:ext cx="5731510" cy="3223895"/>
+                      <a:ext cx="5724525" cy="1638300"/>
                     </a:xfrm>
                     <a:prstGeom prst="rect">
                       <a:avLst/>
                     </a:prstGeom>
+                    <a:noFill/>
+                    <a:ln w="9525">
+                      <a:noFill/>
+                      <a:miter lim="800000"/>
+                      <a:headEnd/>
+                      <a:tailEnd/>
+                    </a:ln>
                   </pic:spPr>
                 </pic:pic>
               </a:graphicData>
@@ -1548,10 +1710,80 @@
         </w:drawing>
       </w:r>
     </w:p>
-    <w:p/>
-    <w:p>
-      <w:r>
-        <w:t>We find the direction of the gradient and a sample of the output is as shown below</w:t>
+    <w:p>
+      <w:pPr>
+        <w:rPr>
+          <w:lang w:val="en-US"/>
+        </w:rPr>
+      </w:pPr>
+    </w:p>
+    <w:p>
+      <w:pPr>
+        <w:pStyle w:val="Heading4"/>
+        <w:numPr>
+          <w:ilvl w:val="2"/>
+          <w:numId w:val="1"/>
+        </w:numPr>
+        <w:rPr>
+          <w:lang w:val="en-US"/>
+        </w:rPr>
+      </w:pPr>
+      <w:r>
+        <w:rPr>
+          <w:lang w:val="en-US"/>
+        </w:rPr>
+        <w:t xml:space="preserve">Edge Detection </w:t>
+      </w:r>
+    </w:p>
+    <w:p>
+      <w:pPr>
+        <w:rPr>
+          <w:lang w:val="en-US"/>
+        </w:rPr>
+      </w:pPr>
+      <w:r>
+        <w:rPr>
+          <w:lang w:val="en-US"/>
+        </w:rPr>
+        <w:t xml:space="preserve">We shall identify the gradient, its magnitude and direction to detect the edges using the </w:t>
+      </w:r>
+      <w:proofErr w:type="spellStart"/>
+      <w:r>
+        <w:rPr>
+          <w:lang w:val="en-US"/>
+        </w:rPr>
+        <w:t>sobel</w:t>
+      </w:r>
+      <w:proofErr w:type="spellEnd"/>
+      <w:r>
+        <w:rPr>
+          <w:lang w:val="en-US"/>
+        </w:rPr>
+        <w:t xml:space="preserve"> operator. The HLS color space is also explored to segregate the yellow and white lanes. </w:t>
+      </w:r>
+    </w:p>
+    <w:p>
+      <w:r>
+        <w:t xml:space="preserve">We </w:t>
+      </w:r>
+      <w:r>
+        <w:t>find</w:t>
+      </w:r>
+      <w:r>
+        <w:t xml:space="preserve"> the magnitude of the edge gradient using </w:t>
+      </w:r>
+      <w:proofErr w:type="spellStart"/>
+      <w:r>
+        <w:t>soblel</w:t>
+      </w:r>
+      <w:proofErr w:type="spellEnd"/>
+      <w:r>
+        <w:t xml:space="preserve"> operator. </w:t>
+      </w:r>
+    </w:p>
+    <w:p>
+      <w:r>
+        <w:t>The output of the Magnitude is shown as below</w:t>
       </w:r>
     </w:p>
     <w:p>
@@ -1562,9 +1794,9 @@
         </w:rPr>
         <w:drawing>
           <wp:inline distT="0" distB="0" distL="0" distR="0">
-            <wp:extent cx="5731510" cy="3223895"/>
-            <wp:effectExtent l="19050" t="0" r="2540" b="0"/>
-            <wp:docPr id="42" name="Picture 41" descr="temp_1236dir_binary.jpg"/>
+            <wp:extent cx="4124325" cy="2319875"/>
+            <wp:effectExtent l="19050" t="0" r="9525" b="0"/>
+            <wp:docPr id="4" name="Picture 3" descr="temp_253mag_binary.jpg"/>
             <wp:cNvGraphicFramePr>
               <a:graphicFrameLocks xmlns:a="http://schemas.openxmlformats.org/drawingml/2006/main" noChangeAspect="1"/>
             </wp:cNvGraphicFramePr>
@@ -1572,7 +1804,7 @@
               <a:graphicData uri="http://schemas.openxmlformats.org/drawingml/2006/picture">
                 <pic:pic xmlns:pic="http://schemas.openxmlformats.org/drawingml/2006/picture">
                   <pic:nvPicPr>
-                    <pic:cNvPr id="0" name="temp_1236dir_binary.jpg"/>
+                    <pic:cNvPr id="0" name="temp_253mag_binary.jpg"/>
                     <pic:cNvPicPr/>
                   </pic:nvPicPr>
                   <pic:blipFill>
@@ -1584,7 +1816,7 @@
                   <pic:spPr>
                     <a:xfrm>
                       <a:off x="0" y="0"/>
-                      <a:ext cx="5731510" cy="3223895"/>
+                      <a:ext cx="4133166" cy="2324848"/>
                     </a:xfrm>
                     <a:prstGeom prst="rect">
                       <a:avLst/>
@@ -1597,10 +1829,9 @@
         </w:drawing>
       </w:r>
     </w:p>
-    <w:p/>
-    <w:p>
-      <w:r>
-        <w:t xml:space="preserve">We also convert the frame to HLS space and binaries the same using suitable threshold. </w:t>
+    <w:p>
+      <w:r>
+        <w:t>We find the direction of the gradient and a sample of the output is as shown below</w:t>
       </w:r>
     </w:p>
     <w:p>
@@ -1609,12 +1840,11 @@
           <w:noProof/>
           <w:lang w:eastAsia="en-IN"/>
         </w:rPr>
-        <w:lastRenderedPageBreak/>
         <w:drawing>
           <wp:inline distT="0" distB="0" distL="0" distR="0">
-            <wp:extent cx="5731510" cy="3223895"/>
-            <wp:effectExtent l="19050" t="0" r="2540" b="0"/>
-            <wp:docPr id="43" name="Picture 42" descr="temp_1236color_bin.jpg"/>
+            <wp:extent cx="4124325" cy="2319875"/>
+            <wp:effectExtent l="19050" t="0" r="9525" b="0"/>
+            <wp:docPr id="5" name="Picture 4" descr="temp_253dir_binary.jpg"/>
             <wp:cNvGraphicFramePr>
               <a:graphicFrameLocks xmlns:a="http://schemas.openxmlformats.org/drawingml/2006/main" noChangeAspect="1"/>
             </wp:cNvGraphicFramePr>
@@ -1622,7 +1852,7 @@
               <a:graphicData uri="http://schemas.openxmlformats.org/drawingml/2006/picture">
                 <pic:pic xmlns:pic="http://schemas.openxmlformats.org/drawingml/2006/picture">
                   <pic:nvPicPr>
-                    <pic:cNvPr id="0" name="temp_1236color_bin.jpg"/>
+                    <pic:cNvPr id="0" name="temp_253dir_binary.jpg"/>
                     <pic:cNvPicPr/>
                   </pic:nvPicPr>
                   <pic:blipFill>
@@ -1634,7 +1864,7 @@
                   <pic:spPr>
                     <a:xfrm>
                       <a:off x="0" y="0"/>
-                      <a:ext cx="5731510" cy="3223895"/>
+                      <a:ext cx="4133166" cy="2324848"/>
                     </a:xfrm>
                     <a:prstGeom prst="rect">
                       <a:avLst/>
@@ -1646,16 +1876,13 @@
           </wp:inline>
         </w:drawing>
       </w:r>
-      <w:r>
-        <w:t xml:space="preserve"> </w:t>
-      </w:r>
-    </w:p>
-    <w:p>
-      <w:r>
-        <w:t>We combine all the above information to extract the edges as much as possible</w:t>
-      </w:r>
     </w:p>
     <w:p/>
+    <w:p>
+      <w:r>
+        <w:t xml:space="preserve">We also convert the frame to HLS space and binaries the same using suitable threshold. </w:t>
+      </w:r>
+    </w:p>
     <w:p>
       <w:r>
         <w:rPr>
@@ -1664,9 +1891,9 @@
         </w:rPr>
         <w:drawing>
           <wp:inline distT="0" distB="0" distL="0" distR="0">
-            <wp:extent cx="5731510" cy="3223895"/>
-            <wp:effectExtent l="19050" t="0" r="2540" b="0"/>
-            <wp:docPr id="44" name="Picture 43" descr="temp_1236combined.jpg"/>
+            <wp:extent cx="4457700" cy="2507394"/>
+            <wp:effectExtent l="19050" t="0" r="0" b="0"/>
+            <wp:docPr id="6" name="Picture 5" descr="temp_253combinedWY.jpg"/>
             <wp:cNvGraphicFramePr>
               <a:graphicFrameLocks xmlns:a="http://schemas.openxmlformats.org/drawingml/2006/main" noChangeAspect="1"/>
             </wp:cNvGraphicFramePr>
@@ -1674,7 +1901,7 @@
               <a:graphicData uri="http://schemas.openxmlformats.org/drawingml/2006/picture">
                 <pic:pic xmlns:pic="http://schemas.openxmlformats.org/drawingml/2006/picture">
                   <pic:nvPicPr>
-                    <pic:cNvPr id="0" name="temp_1236combined.jpg"/>
+                    <pic:cNvPr id="0" name="temp_253combinedWY.jpg"/>
                     <pic:cNvPicPr/>
                   </pic:nvPicPr>
                   <pic:blipFill>
@@ -1686,7 +1913,7 @@
                   <pic:spPr>
                     <a:xfrm>
                       <a:off x="0" y="0"/>
-                      <a:ext cx="5731510" cy="3223895"/>
+                      <a:ext cx="4464759" cy="2511365"/>
                     </a:xfrm>
                     <a:prstGeom prst="rect">
                       <a:avLst/>
@@ -1699,10 +1926,314 @@
         </w:drawing>
       </w:r>
     </w:p>
-    <w:p/>
+    <w:p>
+      <w:r>
+        <w:t xml:space="preserve"> </w:t>
+      </w:r>
+    </w:p>
+    <w:p>
+      <w:pPr>
+        <w:pStyle w:val="Heading4"/>
+        <w:numPr>
+          <w:ilvl w:val="2"/>
+          <w:numId w:val="1"/>
+        </w:numPr>
+        <w:rPr>
+          <w:lang w:val="en-US"/>
+        </w:rPr>
+      </w:pPr>
+      <w:r>
+        <w:rPr>
+          <w:lang w:val="en-US"/>
+        </w:rPr>
+        <w:t xml:space="preserve">Perspective correction </w:t>
+      </w:r>
+    </w:p>
     <w:p>
       <w:r>
         <w:t xml:space="preserve">Once the edges are detected the perspective transformation is done. </w:t>
+      </w:r>
+    </w:p>
+    <w:p>
+      <w:r>
+        <w:t xml:space="preserve">We identify the transformation matrix and its inverse using the </w:t>
+      </w:r>
+      <w:proofErr w:type="spellStart"/>
+      <w:r>
+        <w:t>OpenCV</w:t>
+      </w:r>
+      <w:proofErr w:type="spellEnd"/>
+      <w:r>
+        <w:t xml:space="preserve"> function </w:t>
+      </w:r>
+    </w:p>
+    <w:p>
+      <w:pPr>
+        <w:rPr>
+          <w:rFonts w:asciiTheme="majorHAnsi" w:hAnsiTheme="majorHAnsi"/>
+        </w:rPr>
+      </w:pPr>
+      <w:r>
+        <w:rPr>
+          <w:rFonts w:asciiTheme="majorHAnsi" w:hAnsiTheme="majorHAnsi"/>
+        </w:rPr>
+        <w:t>cv2.getPerspectiveTransform</w:t>
+      </w:r>
+    </w:p>
+    <w:p>
+      <w:r>
+        <w:t>The source and destination points are as below</w:t>
+      </w:r>
+    </w:p>
+    <w:p>
+      <w:pPr>
+        <w:spacing w:after="0" w:line="240" w:lineRule="auto"/>
+      </w:pPr>
+      <w:r>
+        <w:t xml:space="preserve"> Source points (587, 446), (153, 673), (1126, 673), (691, 446) </w:t>
+      </w:r>
+    </w:p>
+    <w:p>
+      <w:pPr>
+        <w:spacing w:after="0" w:line="240" w:lineRule="auto"/>
+      </w:pPr>
+      <w:r>
+        <w:t xml:space="preserve"> Destination points (200, 0), (200, 720), (1080, 720), (1080, 0)</w:t>
+      </w:r>
+    </w:p>
+    <w:p>
+      <w:pPr>
+        <w:spacing w:after="0" w:line="240" w:lineRule="auto"/>
+      </w:pPr>
+    </w:p>
+    <w:p>
+      <w:pPr>
+        <w:spacing w:after="0" w:line="240" w:lineRule="auto"/>
+      </w:pPr>
+      <w:r>
+        <w:t>The perspective transformation matrix and its inverse are derived and are as below</w:t>
+      </w:r>
+    </w:p>
+    <w:p>
+      <w:pPr>
+        <w:spacing w:after="0" w:line="240" w:lineRule="auto"/>
+      </w:pPr>
+    </w:p>
+    <w:p>
+      <w:pPr>
+        <w:spacing w:after="0" w:line="240" w:lineRule="auto"/>
+      </w:pPr>
+      <w:r>
+        <w:rPr>
+          <w:b/>
+        </w:rPr>
+        <w:t>M</w:t>
+      </w:r>
+      <w:r>
+        <w:t xml:space="preserve"> = </w:t>
+      </w:r>
+    </w:p>
+    <w:p>
+      <w:pPr>
+        <w:spacing w:after="0" w:line="240" w:lineRule="auto"/>
+      </w:pPr>
+      <w:r>
+        <w:t xml:space="preserve"> [-0.50772,</w:t>
+      </w:r>
+      <w:r>
+        <w:t xml:space="preserve">        </w:t>
+      </w:r>
+      <w:r>
+        <w:t>-1.49582,</w:t>
+      </w:r>
+      <w:r>
+        <w:t xml:space="preserve">     </w:t>
+      </w:r>
+      <w:r>
+        <w:t xml:space="preserve">  </w:t>
+      </w:r>
+      <w:r>
+        <w:t xml:space="preserve"> </w:t>
+      </w:r>
+      <w:proofErr w:type="gramStart"/>
+      <w:r>
+        <w:t>951.33</w:t>
+      </w:r>
+      <w:r>
+        <w:t xml:space="preserve"> </w:t>
+      </w:r>
+      <w:r>
+        <w:t>]</w:t>
+      </w:r>
+      <w:proofErr w:type="gramEnd"/>
+      <w:r>
+        <w:t>,</w:t>
+      </w:r>
+    </w:p>
+    <w:p>
+      <w:pPr>
+        <w:spacing w:after="0" w:line="240" w:lineRule="auto"/>
+      </w:pPr>
+      <w:r>
+        <w:t xml:space="preserve"> [-3.21965e-15,</w:t>
+      </w:r>
+      <w:r>
+        <w:t xml:space="preserve"> </w:t>
+      </w:r>
+      <w:r>
+        <w:t>-1.98816,</w:t>
+      </w:r>
+      <w:r>
+        <w:t xml:space="preserve">     </w:t>
+      </w:r>
+      <w:r>
+        <w:t xml:space="preserve">  </w:t>
+      </w:r>
+      <w:r>
+        <w:t>914.554],</w:t>
+      </w:r>
+    </w:p>
+    <w:p>
+      <w:pPr>
+        <w:spacing w:after="0" w:line="240" w:lineRule="auto"/>
+      </w:pPr>
+      <w:r>
+        <w:t xml:space="preserve"> [-4.98733e-18,</w:t>
+      </w:r>
+      <w:r>
+        <w:t xml:space="preserve"> </w:t>
+      </w:r>
+      <w:r>
+        <w:t>-0.00238604,</w:t>
+      </w:r>
+      <w:r>
+        <w:t xml:space="preserve"> </w:t>
+      </w:r>
+      <w:r>
+        <w:t>1</w:t>
+      </w:r>
+      <w:r>
+        <w:t xml:space="preserve">         </w:t>
+      </w:r>
+      <w:r>
+        <w:t xml:space="preserve">]         </w:t>
+      </w:r>
+    </w:p>
+    <w:p>
+      <w:pPr>
+        <w:spacing w:after="0" w:line="240" w:lineRule="auto"/>
+      </w:pPr>
+    </w:p>
+    <w:p>
+      <w:pPr>
+        <w:spacing w:after="0" w:line="240" w:lineRule="auto"/>
+      </w:pPr>
+      <w:proofErr w:type="spellStart"/>
+      <w:r>
+        <w:rPr>
+          <w:b/>
+        </w:rPr>
+        <w:t>Minv</w:t>
+      </w:r>
+      <w:proofErr w:type="spellEnd"/>
+      <w:r>
+        <w:t xml:space="preserve"> =</w:t>
+      </w:r>
+    </w:p>
+    <w:p>
+      <w:pPr>
+        <w:spacing w:after="0" w:line="240" w:lineRule="auto"/>
+      </w:pPr>
+      <w:r>
+        <w:t>[0.192187</w:t>
+      </w:r>
+      <w:r>
+        <w:t xml:space="preserve">       </w:t>
+      </w:r>
+      <w:r>
+        <w:t>,-0.766859</w:t>
+      </w:r>
+      <w:r>
+        <w:t xml:space="preserve">       </w:t>
+      </w:r>
+      <w:proofErr w:type="gramStart"/>
+      <w:r>
+        <w:t>,518.5</w:t>
+      </w:r>
+      <w:proofErr w:type="gramEnd"/>
+      <w:r>
+        <w:t>],</w:t>
+      </w:r>
+    </w:p>
+    <w:p>
+      <w:pPr>
+        <w:spacing w:after="0" w:line="240" w:lineRule="auto"/>
+      </w:pPr>
+      <w:r>
+        <w:t xml:space="preserve"> [1.77636e-</w:t>
+      </w:r>
+      <w:proofErr w:type="gramStart"/>
+      <w:r>
+        <w:t>15</w:t>
+      </w:r>
+      <w:r>
+        <w:t xml:space="preserve"> </w:t>
+      </w:r>
+      <w:r>
+        <w:t>,</w:t>
+      </w:r>
+      <w:proofErr w:type="gramEnd"/>
+      <w:r>
+        <w:t>-0.502977</w:t>
+      </w:r>
+      <w:r>
+        <w:t xml:space="preserve">      </w:t>
+      </w:r>
+      <w:r>
+        <w:t>,460</w:t>
+      </w:r>
+      <w:r>
+        <w:t xml:space="preserve">   </w:t>
+      </w:r>
+      <w:r>
+        <w:t>],</w:t>
+      </w:r>
+      <w:r>
+        <w:t xml:space="preserve">  </w:t>
+      </w:r>
+    </w:p>
+    <w:p>
+      <w:pPr>
+        <w:spacing w:after="0" w:line="240" w:lineRule="auto"/>
+      </w:pPr>
+      <w:r>
+        <w:t xml:space="preserve"> [-1.73472e-</w:t>
+      </w:r>
+      <w:proofErr w:type="gramStart"/>
+      <w:r>
+        <w:t>18</w:t>
+      </w:r>
+      <w:r>
+        <w:t xml:space="preserve"> </w:t>
+      </w:r>
+      <w:r>
+        <w:t>,</w:t>
+      </w:r>
+      <w:proofErr w:type="gramEnd"/>
+      <w:r>
+        <w:t>-0.00120012</w:t>
+      </w:r>
+      <w:r>
+        <w:t xml:space="preserve"> </w:t>
+      </w:r>
+      <w:r>
+        <w:t>,1</w:t>
+      </w:r>
+      <w:r>
+        <w:t xml:space="preserve">       </w:t>
+      </w:r>
+      <w:r>
+        <w:t>]</w:t>
       </w:r>
     </w:p>
     <w:p>
@@ -1714,9 +2245,9 @@
         <w:lastRenderedPageBreak/>
         <w:drawing>
           <wp:inline distT="0" distB="0" distL="0" distR="0">
-            <wp:extent cx="5731510" cy="3223895"/>
-            <wp:effectExtent l="19050" t="0" r="2540" b="0"/>
-            <wp:docPr id="45" name="Picture 44" descr="temp_1236warped.jpg"/>
+            <wp:extent cx="4457700" cy="2507394"/>
+            <wp:effectExtent l="19050" t="0" r="0" b="0"/>
+            <wp:docPr id="7" name="Picture 6" descr="temp_253warped.jpg"/>
             <wp:cNvGraphicFramePr>
               <a:graphicFrameLocks xmlns:a="http://schemas.openxmlformats.org/drawingml/2006/main" noChangeAspect="1"/>
             </wp:cNvGraphicFramePr>
@@ -1724,7 +2255,7 @@
               <a:graphicData uri="http://schemas.openxmlformats.org/drawingml/2006/picture">
                 <pic:pic xmlns:pic="http://schemas.openxmlformats.org/drawingml/2006/picture">
                   <pic:nvPicPr>
-                    <pic:cNvPr id="0" name="temp_1236warped.jpg"/>
+                    <pic:cNvPr id="0" name="temp_253warped.jpg"/>
                     <pic:cNvPicPr/>
                   </pic:nvPicPr>
                   <pic:blipFill>
@@ -1736,7 +2267,7 @@
                   <pic:spPr>
                     <a:xfrm>
                       <a:off x="0" y="0"/>
-                      <a:ext cx="5731510" cy="3223895"/>
+                      <a:ext cx="4463854" cy="2510856"/>
                     </a:xfrm>
                     <a:prstGeom prst="rect">
                       <a:avLst/>
@@ -1751,12 +2282,92 @@
     </w:p>
     <w:p/>
     <w:p>
-      <w:r>
-        <w:t>Using the warped image, we use the convolution method to identify the histograms of smaller windows in the frame and segregate the left and right lane</w:t>
+      <w:pPr>
+        <w:pStyle w:val="Heading4"/>
+        <w:numPr>
+          <w:ilvl w:val="2"/>
+          <w:numId w:val="1"/>
+        </w:numPr>
+        <w:rPr>
+          <w:lang w:val="en-US"/>
+        </w:rPr>
+      </w:pPr>
+      <w:r>
+        <w:rPr>
+          <w:lang w:val="en-US"/>
+        </w:rPr>
+        <w:t xml:space="preserve">Lane Detection </w:t>
       </w:r>
     </w:p>
     <w:p/>
     <w:p>
+      <w:r>
+        <w:t xml:space="preserve">Using the warped image, we use the </w:t>
+      </w:r>
+      <w:proofErr w:type="gramStart"/>
+      <w:r>
+        <w:t xml:space="preserve">histogram </w:t>
+      </w:r>
+      <w:r>
+        <w:t xml:space="preserve"> method</w:t>
+      </w:r>
+      <w:proofErr w:type="gramEnd"/>
+      <w:r>
+        <w:t xml:space="preserve"> to identify </w:t>
+      </w:r>
+      <w:r>
+        <w:t xml:space="preserve">lanes. The histogram of the half of the image is taken and peak of the histogram gives us the lane position. </w:t>
+      </w:r>
+    </w:p>
+    <w:p>
+      <w:r>
+        <w:t xml:space="preserve">We use sliding window method to identify the pixels of lane. </w:t>
+      </w:r>
+    </w:p>
+    <w:p>
+      <w:r>
+        <w:t xml:space="preserve">Using the </w:t>
+      </w:r>
+      <w:r>
+        <w:t>above, the left and right points are identified and a 2</w:t>
+      </w:r>
+      <w:r>
+        <w:rPr>
+          <w:vertAlign w:val="superscript"/>
+        </w:rPr>
+        <w:t>nd</w:t>
+      </w:r>
+      <w:r>
+        <w:t xml:space="preserve"> order polynomial curve is fitted. And the curvature is estimated. </w:t>
+      </w:r>
+    </w:p>
+    <w:p>
+      <w:r>
+        <w:t xml:space="preserve">The radius of curvature at any point </w:t>
+      </w:r>
+      <w:r>
+        <w:rPr>
+          <w:rStyle w:val="katex-mathml"/>
+        </w:rPr>
+        <w:t>x</w:t>
+      </w:r>
+      <w:r>
+        <w:t xml:space="preserve"> of the function </w:t>
+      </w:r>
+      <w:r>
+        <w:rPr>
+          <w:rStyle w:val="katex-mathml"/>
+        </w:rPr>
+        <w:t>x=f(y)</w:t>
+      </w:r>
+      <w:r>
+        <w:t xml:space="preserve"> is given as follows:</w:t>
+      </w:r>
+    </w:p>
+    <w:p>
+      <w:pPr>
+        <w:jc w:val="center"/>
+      </w:pPr>
       <w:r>
         <w:rPr>
           <w:noProof/>
@@ -1764,9 +2375,9 @@
         </w:rPr>
         <w:drawing>
           <wp:inline distT="0" distB="0" distL="0" distR="0">
-            <wp:extent cx="5731510" cy="3223895"/>
-            <wp:effectExtent l="19050" t="0" r="2540" b="0"/>
-            <wp:docPr id="46" name="Picture 45" descr="temp_1236Hist.jpg"/>
+            <wp:extent cx="2333625" cy="857250"/>
+            <wp:effectExtent l="19050" t="0" r="9525" b="0"/>
+            <wp:docPr id="9" name="Picture 3"/>
             <wp:cNvGraphicFramePr>
               <a:graphicFrameLocks xmlns:a="http://schemas.openxmlformats.org/drawingml/2006/main" noChangeAspect="1"/>
             </wp:cNvGraphicFramePr>
@@ -1774,11 +2385,225 @@
               <a:graphicData uri="http://schemas.openxmlformats.org/drawingml/2006/picture">
                 <pic:pic xmlns:pic="http://schemas.openxmlformats.org/drawingml/2006/picture">
                   <pic:nvPicPr>
-                    <pic:cNvPr id="0" name="temp_1236Hist.jpg"/>
+                    <pic:cNvPr id="0" name="Picture 3"/>
+                    <pic:cNvPicPr>
+                      <a:picLocks noChangeAspect="1" noChangeArrowheads="1"/>
+                    </pic:cNvPicPr>
+                  </pic:nvPicPr>
+                  <pic:blipFill>
+                    <a:blip r:embed="rId15" cstate="print"/>
+                    <a:srcRect/>
+                    <a:stretch>
+                      <a:fillRect/>
+                    </a:stretch>
+                  </pic:blipFill>
+                  <pic:spPr bwMode="auto">
+                    <a:xfrm>
+                      <a:off x="0" y="0"/>
+                      <a:ext cx="2333625" cy="857250"/>
+                    </a:xfrm>
+                    <a:prstGeom prst="rect">
+                      <a:avLst/>
+                    </a:prstGeom>
+                    <a:noFill/>
+                    <a:ln w="9525">
+                      <a:noFill/>
+                      <a:miter lim="800000"/>
+                      <a:headEnd/>
+                      <a:tailEnd/>
+                    </a:ln>
+                  </pic:spPr>
+                </pic:pic>
+              </a:graphicData>
+            </a:graphic>
+          </wp:inline>
+        </w:drawing>
+      </w:r>
+    </w:p>
+    <w:p>
+      <w:r>
+        <w:t>In the case of the second order polynomial above, the first and second derivatives are:</w:t>
+      </w:r>
+    </w:p>
+    <w:p>
+      <w:pPr>
+        <w:jc w:val="center"/>
+      </w:pPr>
+      <w:r>
+        <w:rPr>
+          <w:noProof/>
+          <w:lang w:eastAsia="en-IN"/>
+        </w:rPr>
+        <w:drawing>
+          <wp:inline distT="0" distB="0" distL="0" distR="0">
+            <wp:extent cx="2133600" cy="771525"/>
+            <wp:effectExtent l="19050" t="0" r="0" b="0"/>
+            <wp:docPr id="10" name="Picture 4"/>
+            <wp:cNvGraphicFramePr>
+              <a:graphicFrameLocks xmlns:a="http://schemas.openxmlformats.org/drawingml/2006/main" noChangeAspect="1"/>
+            </wp:cNvGraphicFramePr>
+            <a:graphic xmlns:a="http://schemas.openxmlformats.org/drawingml/2006/main">
+              <a:graphicData uri="http://schemas.openxmlformats.org/drawingml/2006/picture">
+                <pic:pic xmlns:pic="http://schemas.openxmlformats.org/drawingml/2006/picture">
+                  <pic:nvPicPr>
+                    <pic:cNvPr id="0" name="Picture 4"/>
+                    <pic:cNvPicPr>
+                      <a:picLocks noChangeAspect="1" noChangeArrowheads="1"/>
+                    </pic:cNvPicPr>
+                  </pic:nvPicPr>
+                  <pic:blipFill>
+                    <a:blip r:embed="rId16" cstate="print"/>
+                    <a:srcRect/>
+                    <a:stretch>
+                      <a:fillRect/>
+                    </a:stretch>
+                  </pic:blipFill>
+                  <pic:spPr bwMode="auto">
+                    <a:xfrm>
+                      <a:off x="0" y="0"/>
+                      <a:ext cx="2133600" cy="771525"/>
+                    </a:xfrm>
+                    <a:prstGeom prst="rect">
+                      <a:avLst/>
+                    </a:prstGeom>
+                    <a:noFill/>
+                    <a:ln w="9525">
+                      <a:noFill/>
+                      <a:miter lim="800000"/>
+                      <a:headEnd/>
+                      <a:tailEnd/>
+                    </a:ln>
+                  </pic:spPr>
+                </pic:pic>
+              </a:graphicData>
+            </a:graphic>
+          </wp:inline>
+        </w:drawing>
+      </w:r>
+    </w:p>
+    <w:p>
+      <w:r>
+        <w:t>So, our equation for radius of curvature becomes:</w:t>
+      </w:r>
+    </w:p>
+    <w:p>
+      <w:pPr>
+        <w:jc w:val="center"/>
+      </w:pPr>
+      <w:r>
+        <w:rPr>
+          <w:noProof/>
+          <w:lang w:eastAsia="en-IN"/>
+        </w:rPr>
+        <w:drawing>
+          <wp:inline distT="0" distB="0" distL="0" distR="0">
+            <wp:extent cx="2867025" cy="714375"/>
+            <wp:effectExtent l="19050" t="0" r="9525" b="0"/>
+            <wp:docPr id="11" name="Picture 5"/>
+            <wp:cNvGraphicFramePr>
+              <a:graphicFrameLocks xmlns:a="http://schemas.openxmlformats.org/drawingml/2006/main" noChangeAspect="1"/>
+            </wp:cNvGraphicFramePr>
+            <a:graphic xmlns:a="http://schemas.openxmlformats.org/drawingml/2006/main">
+              <a:graphicData uri="http://schemas.openxmlformats.org/drawingml/2006/picture">
+                <pic:pic xmlns:pic="http://schemas.openxmlformats.org/drawingml/2006/picture">
+                  <pic:nvPicPr>
+                    <pic:cNvPr id="0" name="Picture 5"/>
+                    <pic:cNvPicPr>
+                      <a:picLocks noChangeAspect="1" noChangeArrowheads="1"/>
+                    </pic:cNvPicPr>
+                  </pic:nvPicPr>
+                  <pic:blipFill>
+                    <a:blip r:embed="rId17" cstate="print"/>
+                    <a:srcRect/>
+                    <a:stretch>
+                      <a:fillRect/>
+                    </a:stretch>
+                  </pic:blipFill>
+                  <pic:spPr bwMode="auto">
+                    <a:xfrm>
+                      <a:off x="0" y="0"/>
+                      <a:ext cx="2867025" cy="714375"/>
+                    </a:xfrm>
+                    <a:prstGeom prst="rect">
+                      <a:avLst/>
+                    </a:prstGeom>
+                    <a:noFill/>
+                    <a:ln w="9525">
+                      <a:noFill/>
+                      <a:miter lim="800000"/>
+                      <a:headEnd/>
+                      <a:tailEnd/>
+                    </a:ln>
+                  </pic:spPr>
+                </pic:pic>
+              </a:graphicData>
+            </a:graphic>
+          </wp:inline>
+        </w:drawing>
+      </w:r>
+    </w:p>
+    <w:p/>
+    <w:p>
+      <w:r>
+        <w:lastRenderedPageBreak/>
+        <w:t xml:space="preserve">From frame to frame sometimes the </w:t>
+      </w:r>
+      <w:proofErr w:type="gramStart"/>
+      <w:r>
+        <w:t>lane are</w:t>
+      </w:r>
+      <w:proofErr w:type="gramEnd"/>
+      <w:r>
+        <w:t xml:space="preserve"> not smoothly seen. In order to make the lane </w:t>
+      </w:r>
+      <w:proofErr w:type="gramStart"/>
+      <w:r>
+        <w:t>more smooth</w:t>
+      </w:r>
+      <w:proofErr w:type="gramEnd"/>
+      <w:r>
+        <w:t xml:space="preserve">, the current line fit is compared with the previous fit. If the mean error is greater then 0.01, then the previous line fit is taken as 75% weight age </w:t>
+      </w:r>
+    </w:p>
+    <w:p>
+      <w:r>
+        <w:t xml:space="preserve">We create blank image and draw the lines on to it. And fill the polygon. We </w:t>
+      </w:r>
+      <w:proofErr w:type="spellStart"/>
+      <w:r>
+        <w:t>unwarp</w:t>
+      </w:r>
+      <w:proofErr w:type="spellEnd"/>
+      <w:r>
+        <w:t xml:space="preserve"> the image and draw</w:t>
+      </w:r>
+      <w:r>
+        <w:t xml:space="preserve"> it back to the original image, using the inverse perspective transformation matrix. </w:t>
+      </w:r>
+    </w:p>
+    <w:p>
+      <w:r>
+        <w:rPr>
+          <w:noProof/>
+          <w:lang w:eastAsia="en-IN"/>
+        </w:rPr>
+        <w:drawing>
+          <wp:inline distT="0" distB="0" distL="0" distR="0">
+            <wp:extent cx="4521312" cy="2543175"/>
+            <wp:effectExtent l="19050" t="0" r="0" b="0"/>
+            <wp:docPr id="12" name="Picture 11" descr="temp_253result.jpg"/>
+            <wp:cNvGraphicFramePr>
+              <a:graphicFrameLocks xmlns:a="http://schemas.openxmlformats.org/drawingml/2006/main" noChangeAspect="1"/>
+            </wp:cNvGraphicFramePr>
+            <a:graphic xmlns:a="http://schemas.openxmlformats.org/drawingml/2006/main">
+              <a:graphicData uri="http://schemas.openxmlformats.org/drawingml/2006/picture">
+                <pic:pic xmlns:pic="http://schemas.openxmlformats.org/drawingml/2006/picture">
+                  <pic:nvPicPr>
+                    <pic:cNvPr id="0" name="temp_253result.jpg"/>
                     <pic:cNvPicPr/>
                   </pic:nvPicPr>
                   <pic:blipFill>
-                    <a:blip r:embed="rId15" cstate="print"/>
+                    <a:blip r:embed="rId18" cstate="print"/>
                     <a:stretch>
                       <a:fillRect/>
                     </a:stretch>
@@ -1786,7 +2611,7 @@
                   <pic:spPr>
                     <a:xfrm>
                       <a:off x="0" y="0"/>
-                      <a:ext cx="5731510" cy="3223895"/>
+                      <a:ext cx="4527554" cy="2546686"/>
                     </a:xfrm>
                     <a:prstGeom prst="rect">
                       <a:avLst/>
@@ -1799,36 +2624,34 @@
         </w:drawing>
       </w:r>
     </w:p>
-    <w:p/>
-    <w:p>
-      <w:r>
-        <w:t xml:space="preserve">Using the </w:t>
-      </w:r>
-      <w:r>
-        <w:t>above, the left and right points are identified and a 2</w:t>
-      </w:r>
-      <w:r>
-        <w:rPr>
-          <w:vertAlign w:val="superscript"/>
-        </w:rPr>
-        <w:t>nd</w:t>
-      </w:r>
-      <w:r>
-        <w:t xml:space="preserve"> order polynomial curve is fitted. And the curvature is estimated. </w:t>
-      </w:r>
-    </w:p>
-    <w:p>
-      <w:r>
-        <w:lastRenderedPageBreak/>
-        <w:t xml:space="preserve">We create blank image and draw the lines on to it. And fill the polygon. We </w:t>
-      </w:r>
-      <w:proofErr w:type="spellStart"/>
-      <w:r>
-        <w:t>unwarp</w:t>
-      </w:r>
-      <w:proofErr w:type="spellEnd"/>
-      <w:r>
-        <w:t xml:space="preserve"> the image and draw it back to the original image. </w:t>
+    <w:p>
+      <w:pPr>
+        <w:pStyle w:val="Heading2"/>
+        <w:numPr>
+          <w:ilvl w:val="0"/>
+          <w:numId w:val="1"/>
+        </w:numPr>
+        <w:spacing w:before="0" w:beforeAutospacing="0" w:after="0" w:afterAutospacing="0"/>
+        <w:ind w:left="0" w:firstLine="0"/>
+      </w:pPr>
+      <w:r>
+        <w:rPr>
+          <w:sz w:val="24"/>
+          <w:szCs w:val="24"/>
+          <w:lang w:val="en-US"/>
+        </w:rPr>
+        <w:t> </w:t>
+      </w:r>
+      <w:r>
+        <w:rPr>
+          <w:lang w:val="en-US"/>
+        </w:rPr>
+        <w:t>Test Images Output</w:t>
+      </w:r>
+    </w:p>
+    <w:p>
+      <w:r>
+        <w:t>The output of the pipeline on the test images are shown below</w:t>
       </w:r>
     </w:p>
     <w:p>
@@ -1839,9 +2662,9 @@
         </w:rPr>
         <w:drawing>
           <wp:inline distT="0" distB="0" distL="0" distR="0">
-            <wp:extent cx="5731510" cy="3223895"/>
-            <wp:effectExtent l="19050" t="0" r="2540" b="0"/>
-            <wp:docPr id="47" name="Picture 46" descr="temp_1236result.jpg"/>
+            <wp:extent cx="4924425" cy="4170603"/>
+            <wp:effectExtent l="19050" t="0" r="9525" b="0"/>
+            <wp:docPr id="1" name="Picture 1"/>
             <wp:cNvGraphicFramePr>
               <a:graphicFrameLocks xmlns:a="http://schemas.openxmlformats.org/drawingml/2006/main" noChangeAspect="1"/>
             </wp:cNvGraphicFramePr>
@@ -1849,23 +2672,33 @@
               <a:graphicData uri="http://schemas.openxmlformats.org/drawingml/2006/picture">
                 <pic:pic xmlns:pic="http://schemas.openxmlformats.org/drawingml/2006/picture">
                   <pic:nvPicPr>
-                    <pic:cNvPr id="0" name="temp_1236result.jpg"/>
-                    <pic:cNvPicPr/>
+                    <pic:cNvPr id="0" name="Picture 1"/>
+                    <pic:cNvPicPr>
+                      <a:picLocks noChangeAspect="1" noChangeArrowheads="1"/>
+                    </pic:cNvPicPr>
                   </pic:nvPicPr>
                   <pic:blipFill>
-                    <a:blip r:embed="rId16" cstate="print"/>
+                    <a:blip r:embed="rId19" cstate="print"/>
+                    <a:srcRect/>
                     <a:stretch>
                       <a:fillRect/>
                     </a:stretch>
                   </pic:blipFill>
-                  <pic:spPr>
+                  <pic:spPr bwMode="auto">
                     <a:xfrm>
                       <a:off x="0" y="0"/>
-                      <a:ext cx="5731510" cy="3223895"/>
+                      <a:ext cx="4925626" cy="4171620"/>
                     </a:xfrm>
                     <a:prstGeom prst="rect">
                       <a:avLst/>
                     </a:prstGeom>
+                    <a:noFill/>
+                    <a:ln w="9525">
+                      <a:noFill/>
+                      <a:miter lim="800000"/>
+                      <a:headEnd/>
+                      <a:tailEnd/>
+                    </a:ln>
                   </pic:spPr>
                 </pic:pic>
               </a:graphicData>
@@ -1874,6 +2707,61 @@
         </w:drawing>
       </w:r>
     </w:p>
+    <w:p>
+      <w:r>
+        <w:rPr>
+          <w:noProof/>
+          <w:lang w:eastAsia="en-IN"/>
+        </w:rPr>
+        <w:lastRenderedPageBreak/>
+        <w:drawing>
+          <wp:inline distT="0" distB="0" distL="0" distR="0">
+            <wp:extent cx="5172075" cy="1480195"/>
+            <wp:effectExtent l="19050" t="0" r="9525" b="0"/>
+            <wp:docPr id="8" name="Picture 2"/>
+            <wp:cNvGraphicFramePr>
+              <a:graphicFrameLocks xmlns:a="http://schemas.openxmlformats.org/drawingml/2006/main" noChangeAspect="1"/>
+            </wp:cNvGraphicFramePr>
+            <a:graphic xmlns:a="http://schemas.openxmlformats.org/drawingml/2006/main">
+              <a:graphicData uri="http://schemas.openxmlformats.org/drawingml/2006/picture">
+                <pic:pic xmlns:pic="http://schemas.openxmlformats.org/drawingml/2006/picture">
+                  <pic:nvPicPr>
+                    <pic:cNvPr id="0" name="Picture 2"/>
+                    <pic:cNvPicPr>
+                      <a:picLocks noChangeAspect="1" noChangeArrowheads="1"/>
+                    </pic:cNvPicPr>
+                  </pic:nvPicPr>
+                  <pic:blipFill>
+                    <a:blip r:embed="rId20" cstate="print"/>
+                    <a:srcRect/>
+                    <a:stretch>
+                      <a:fillRect/>
+                    </a:stretch>
+                  </pic:blipFill>
+                  <pic:spPr bwMode="auto">
+                    <a:xfrm>
+                      <a:off x="0" y="0"/>
+                      <a:ext cx="5172075" cy="1480195"/>
+                    </a:xfrm>
+                    <a:prstGeom prst="rect">
+                      <a:avLst/>
+                    </a:prstGeom>
+                    <a:noFill/>
+                    <a:ln w="9525">
+                      <a:noFill/>
+                      <a:miter lim="800000"/>
+                      <a:headEnd/>
+                      <a:tailEnd/>
+                    </a:ln>
+                  </pic:spPr>
+                </pic:pic>
+              </a:graphicData>
+            </a:graphic>
+          </wp:inline>
+        </w:drawing>
+      </w:r>
+    </w:p>
+    <w:p/>
     <w:p>
       <w:pPr>
         <w:pStyle w:val="Heading2"/>
@@ -1886,15 +2774,26 @@
       </w:pPr>
       <w:r>
         <w:rPr>
+          <w:sz w:val="24"/>
+          <w:szCs w:val="24"/>
           <w:lang w:val="en-US"/>
         </w:rPr>
+        <w:t> </w:t>
+      </w:r>
+      <w:r>
+        <w:rPr>
+          <w:lang w:val="en-US"/>
+        </w:rPr>
         <w:t>Improvements</w:t>
       </w:r>
     </w:p>
     <w:p/>
     <w:p>
       <w:r>
-        <w:t xml:space="preserve">The lane is not very smoothly detected. Some more smoothening has to be done. </w:t>
+        <w:t>The lane detection may need lot of changes to work for other environmental conditions. We need to also look at places where there are curves in shape of ‘S’</w:t>
+      </w:r>
+      <w:r>
+        <w:t xml:space="preserve">. </w:t>
       </w:r>
       <w:r>
         <w:t xml:space="preserve"> </w:t>
@@ -2188,6 +3087,92 @@
     </w:lvl>
   </w:abstractNum>
   <w:abstractNum w:abstractNumId="2">
+    <w:nsid w:val="2B0D420E"/>
+    <w:multiLevelType w:val="multilevel"/>
+    <w:tmpl w:val="4009001F"/>
+    <w:lvl w:ilvl="0">
+      <w:start w:val="1"/>
+      <w:numFmt w:val="decimal"/>
+      <w:lvlText w:val="%1."/>
+      <w:lvlJc w:val="left"/>
+      <w:pPr>
+        <w:ind w:left="360" w:hanging="360"/>
+      </w:pPr>
+    </w:lvl>
+    <w:lvl w:ilvl="1">
+      <w:start w:val="1"/>
+      <w:numFmt w:val="decimal"/>
+      <w:lvlText w:val="%1.%2."/>
+      <w:lvlJc w:val="left"/>
+      <w:pPr>
+        <w:ind w:left="792" w:hanging="432"/>
+      </w:pPr>
+    </w:lvl>
+    <w:lvl w:ilvl="2">
+      <w:start w:val="1"/>
+      <w:numFmt w:val="decimal"/>
+      <w:lvlText w:val="%1.%2.%3."/>
+      <w:lvlJc w:val="left"/>
+      <w:pPr>
+        <w:ind w:left="1224" w:hanging="504"/>
+      </w:pPr>
+    </w:lvl>
+    <w:lvl w:ilvl="3">
+      <w:start w:val="1"/>
+      <w:numFmt w:val="decimal"/>
+      <w:lvlText w:val="%1.%2.%3.%4."/>
+      <w:lvlJc w:val="left"/>
+      <w:pPr>
+        <w:ind w:left="1728" w:hanging="648"/>
+      </w:pPr>
+    </w:lvl>
+    <w:lvl w:ilvl="4">
+      <w:start w:val="1"/>
+      <w:numFmt w:val="decimal"/>
+      <w:lvlText w:val="%1.%2.%3.%4.%5."/>
+      <w:lvlJc w:val="left"/>
+      <w:pPr>
+        <w:ind w:left="2232" w:hanging="792"/>
+      </w:pPr>
+    </w:lvl>
+    <w:lvl w:ilvl="5">
+      <w:start w:val="1"/>
+      <w:numFmt w:val="decimal"/>
+      <w:lvlText w:val="%1.%2.%3.%4.%5.%6."/>
+      <w:lvlJc w:val="left"/>
+      <w:pPr>
+        <w:ind w:left="2736" w:hanging="936"/>
+      </w:pPr>
+    </w:lvl>
+    <w:lvl w:ilvl="6">
+      <w:start w:val="1"/>
+      <w:numFmt w:val="decimal"/>
+      <w:lvlText w:val="%1.%2.%3.%4.%5.%6.%7."/>
+      <w:lvlJc w:val="left"/>
+      <w:pPr>
+        <w:ind w:left="3240" w:hanging="1080"/>
+      </w:pPr>
+    </w:lvl>
+    <w:lvl w:ilvl="7">
+      <w:start w:val="1"/>
+      <w:numFmt w:val="decimal"/>
+      <w:lvlText w:val="%1.%2.%3.%4.%5.%6.%7.%8."/>
+      <w:lvlJc w:val="left"/>
+      <w:pPr>
+        <w:ind w:left="3744" w:hanging="1224"/>
+      </w:pPr>
+    </w:lvl>
+    <w:lvl w:ilvl="8">
+      <w:start w:val="1"/>
+      <w:numFmt w:val="decimal"/>
+      <w:lvlText w:val="%1.%2.%3.%4.%5.%6.%7.%8.%9."/>
+      <w:lvlJc w:val="left"/>
+      <w:pPr>
+        <w:ind w:left="4320" w:hanging="1440"/>
+      </w:pPr>
+    </w:lvl>
+  </w:abstractNum>
+  <w:abstractNum w:abstractNumId="3">
     <w:nsid w:val="2C741601"/>
     <w:multiLevelType w:val="multilevel"/>
     <w:tmpl w:val="4009001F"/>
@@ -2273,7 +3258,7 @@
       </w:pPr>
     </w:lvl>
   </w:abstractNum>
-  <w:abstractNum w:abstractNumId="3">
+  <w:abstractNum w:abstractNumId="4">
     <w:nsid w:val="2CBB4754"/>
     <w:multiLevelType w:val="hybridMultilevel"/>
     <w:tmpl w:val="10863F48"/>
@@ -2362,7 +3347,93 @@
       </w:pPr>
     </w:lvl>
   </w:abstractNum>
-  <w:abstractNum w:abstractNumId="4">
+  <w:abstractNum w:abstractNumId="5">
+    <w:nsid w:val="35C922D7"/>
+    <w:multiLevelType w:val="multilevel"/>
+    <w:tmpl w:val="4009001F"/>
+    <w:lvl w:ilvl="0">
+      <w:start w:val="1"/>
+      <w:numFmt w:val="decimal"/>
+      <w:lvlText w:val="%1."/>
+      <w:lvlJc w:val="left"/>
+      <w:pPr>
+        <w:ind w:left="360" w:hanging="360"/>
+      </w:pPr>
+    </w:lvl>
+    <w:lvl w:ilvl="1">
+      <w:start w:val="1"/>
+      <w:numFmt w:val="decimal"/>
+      <w:lvlText w:val="%1.%2."/>
+      <w:lvlJc w:val="left"/>
+      <w:pPr>
+        <w:ind w:left="792" w:hanging="432"/>
+      </w:pPr>
+    </w:lvl>
+    <w:lvl w:ilvl="2">
+      <w:start w:val="1"/>
+      <w:numFmt w:val="decimal"/>
+      <w:lvlText w:val="%1.%2.%3."/>
+      <w:lvlJc w:val="left"/>
+      <w:pPr>
+        <w:ind w:left="1224" w:hanging="504"/>
+      </w:pPr>
+    </w:lvl>
+    <w:lvl w:ilvl="3">
+      <w:start w:val="1"/>
+      <w:numFmt w:val="decimal"/>
+      <w:lvlText w:val="%1.%2.%3.%4."/>
+      <w:lvlJc w:val="left"/>
+      <w:pPr>
+        <w:ind w:left="1728" w:hanging="648"/>
+      </w:pPr>
+    </w:lvl>
+    <w:lvl w:ilvl="4">
+      <w:start w:val="1"/>
+      <w:numFmt w:val="decimal"/>
+      <w:lvlText w:val="%1.%2.%3.%4.%5."/>
+      <w:lvlJc w:val="left"/>
+      <w:pPr>
+        <w:ind w:left="2232" w:hanging="792"/>
+      </w:pPr>
+    </w:lvl>
+    <w:lvl w:ilvl="5">
+      <w:start w:val="1"/>
+      <w:numFmt w:val="decimal"/>
+      <w:lvlText w:val="%1.%2.%3.%4.%5.%6."/>
+      <w:lvlJc w:val="left"/>
+      <w:pPr>
+        <w:ind w:left="2736" w:hanging="936"/>
+      </w:pPr>
+    </w:lvl>
+    <w:lvl w:ilvl="6">
+      <w:start w:val="1"/>
+      <w:numFmt w:val="decimal"/>
+      <w:lvlText w:val="%1.%2.%3.%4.%5.%6.%7."/>
+      <w:lvlJc w:val="left"/>
+      <w:pPr>
+        <w:ind w:left="3240" w:hanging="1080"/>
+      </w:pPr>
+    </w:lvl>
+    <w:lvl w:ilvl="7">
+      <w:start w:val="1"/>
+      <w:numFmt w:val="decimal"/>
+      <w:lvlText w:val="%1.%2.%3.%4.%5.%6.%7.%8."/>
+      <w:lvlJc w:val="left"/>
+      <w:pPr>
+        <w:ind w:left="3744" w:hanging="1224"/>
+      </w:pPr>
+    </w:lvl>
+    <w:lvl w:ilvl="8">
+      <w:start w:val="1"/>
+      <w:numFmt w:val="decimal"/>
+      <w:lvlText w:val="%1.%2.%3.%4.%5.%6.%7.%8.%9."/>
+      <w:lvlJc w:val="left"/>
+      <w:pPr>
+        <w:ind w:left="4320" w:hanging="1440"/>
+      </w:pPr>
+    </w:lvl>
+  </w:abstractNum>
+  <w:abstractNum w:abstractNumId="6">
     <w:nsid w:val="3BD10CE5"/>
     <w:multiLevelType w:val="hybridMultilevel"/>
     <w:tmpl w:val="A374334E"/>
@@ -2474,7 +3545,268 @@
       </w:rPr>
     </w:lvl>
   </w:abstractNum>
-  <w:abstractNum w:abstractNumId="5">
+  <w:abstractNum w:abstractNumId="7">
+    <w:nsid w:val="469B7C43"/>
+    <w:multiLevelType w:val="multilevel"/>
+    <w:tmpl w:val="4009001F"/>
+    <w:lvl w:ilvl="0">
+      <w:start w:val="1"/>
+      <w:numFmt w:val="decimal"/>
+      <w:lvlText w:val="%1."/>
+      <w:lvlJc w:val="left"/>
+      <w:pPr>
+        <w:ind w:left="360" w:hanging="360"/>
+      </w:pPr>
+    </w:lvl>
+    <w:lvl w:ilvl="1">
+      <w:start w:val="1"/>
+      <w:numFmt w:val="decimal"/>
+      <w:lvlText w:val="%1.%2."/>
+      <w:lvlJc w:val="left"/>
+      <w:pPr>
+        <w:ind w:left="792" w:hanging="432"/>
+      </w:pPr>
+    </w:lvl>
+    <w:lvl w:ilvl="2">
+      <w:start w:val="1"/>
+      <w:numFmt w:val="decimal"/>
+      <w:lvlText w:val="%1.%2.%3."/>
+      <w:lvlJc w:val="left"/>
+      <w:pPr>
+        <w:ind w:left="1224" w:hanging="504"/>
+      </w:pPr>
+    </w:lvl>
+    <w:lvl w:ilvl="3">
+      <w:start w:val="1"/>
+      <w:numFmt w:val="decimal"/>
+      <w:lvlText w:val="%1.%2.%3.%4."/>
+      <w:lvlJc w:val="left"/>
+      <w:pPr>
+        <w:ind w:left="1728" w:hanging="648"/>
+      </w:pPr>
+    </w:lvl>
+    <w:lvl w:ilvl="4">
+      <w:start w:val="1"/>
+      <w:numFmt w:val="decimal"/>
+      <w:lvlText w:val="%1.%2.%3.%4.%5."/>
+      <w:lvlJc w:val="left"/>
+      <w:pPr>
+        <w:ind w:left="2232" w:hanging="792"/>
+      </w:pPr>
+    </w:lvl>
+    <w:lvl w:ilvl="5">
+      <w:start w:val="1"/>
+      <w:numFmt w:val="decimal"/>
+      <w:lvlText w:val="%1.%2.%3.%4.%5.%6."/>
+      <w:lvlJc w:val="left"/>
+      <w:pPr>
+        <w:ind w:left="2736" w:hanging="936"/>
+      </w:pPr>
+    </w:lvl>
+    <w:lvl w:ilvl="6">
+      <w:start w:val="1"/>
+      <w:numFmt w:val="decimal"/>
+      <w:lvlText w:val="%1.%2.%3.%4.%5.%6.%7."/>
+      <w:lvlJc w:val="left"/>
+      <w:pPr>
+        <w:ind w:left="3240" w:hanging="1080"/>
+      </w:pPr>
+    </w:lvl>
+    <w:lvl w:ilvl="7">
+      <w:start w:val="1"/>
+      <w:numFmt w:val="decimal"/>
+      <w:lvlText w:val="%1.%2.%3.%4.%5.%6.%7.%8."/>
+      <w:lvlJc w:val="left"/>
+      <w:pPr>
+        <w:ind w:left="3744" w:hanging="1224"/>
+      </w:pPr>
+    </w:lvl>
+    <w:lvl w:ilvl="8">
+      <w:start w:val="1"/>
+      <w:numFmt w:val="decimal"/>
+      <w:lvlText w:val="%1.%2.%3.%4.%5.%6.%7.%8.%9."/>
+      <w:lvlJc w:val="left"/>
+      <w:pPr>
+        <w:ind w:left="4320" w:hanging="1440"/>
+      </w:pPr>
+    </w:lvl>
+  </w:abstractNum>
+  <w:abstractNum w:abstractNumId="8">
+    <w:nsid w:val="5CC719D1"/>
+    <w:multiLevelType w:val="multilevel"/>
+    <w:tmpl w:val="4009001F"/>
+    <w:lvl w:ilvl="0">
+      <w:start w:val="1"/>
+      <w:numFmt w:val="decimal"/>
+      <w:lvlText w:val="%1."/>
+      <w:lvlJc w:val="left"/>
+      <w:pPr>
+        <w:ind w:left="360" w:hanging="360"/>
+      </w:pPr>
+    </w:lvl>
+    <w:lvl w:ilvl="1">
+      <w:start w:val="1"/>
+      <w:numFmt w:val="decimal"/>
+      <w:lvlText w:val="%1.%2."/>
+      <w:lvlJc w:val="left"/>
+      <w:pPr>
+        <w:ind w:left="792" w:hanging="432"/>
+      </w:pPr>
+    </w:lvl>
+    <w:lvl w:ilvl="2">
+      <w:start w:val="1"/>
+      <w:numFmt w:val="decimal"/>
+      <w:lvlText w:val="%1.%2.%3."/>
+      <w:lvlJc w:val="left"/>
+      <w:pPr>
+        <w:ind w:left="1224" w:hanging="504"/>
+      </w:pPr>
+    </w:lvl>
+    <w:lvl w:ilvl="3">
+      <w:start w:val="1"/>
+      <w:numFmt w:val="decimal"/>
+      <w:lvlText w:val="%1.%2.%3.%4."/>
+      <w:lvlJc w:val="left"/>
+      <w:pPr>
+        <w:ind w:left="1728" w:hanging="648"/>
+      </w:pPr>
+    </w:lvl>
+    <w:lvl w:ilvl="4">
+      <w:start w:val="1"/>
+      <w:numFmt w:val="decimal"/>
+      <w:lvlText w:val="%1.%2.%3.%4.%5."/>
+      <w:lvlJc w:val="left"/>
+      <w:pPr>
+        <w:ind w:left="2232" w:hanging="792"/>
+      </w:pPr>
+    </w:lvl>
+    <w:lvl w:ilvl="5">
+      <w:start w:val="1"/>
+      <w:numFmt w:val="decimal"/>
+      <w:lvlText w:val="%1.%2.%3.%4.%5.%6."/>
+      <w:lvlJc w:val="left"/>
+      <w:pPr>
+        <w:ind w:left="2736" w:hanging="936"/>
+      </w:pPr>
+    </w:lvl>
+    <w:lvl w:ilvl="6">
+      <w:start w:val="1"/>
+      <w:numFmt w:val="decimal"/>
+      <w:lvlText w:val="%1.%2.%3.%4.%5.%6.%7."/>
+      <w:lvlJc w:val="left"/>
+      <w:pPr>
+        <w:ind w:left="3240" w:hanging="1080"/>
+      </w:pPr>
+    </w:lvl>
+    <w:lvl w:ilvl="7">
+      <w:start w:val="1"/>
+      <w:numFmt w:val="decimal"/>
+      <w:lvlText w:val="%1.%2.%3.%4.%5.%6.%7.%8."/>
+      <w:lvlJc w:val="left"/>
+      <w:pPr>
+        <w:ind w:left="3744" w:hanging="1224"/>
+      </w:pPr>
+    </w:lvl>
+    <w:lvl w:ilvl="8">
+      <w:start w:val="1"/>
+      <w:numFmt w:val="decimal"/>
+      <w:lvlText w:val="%1.%2.%3.%4.%5.%6.%7.%8.%9."/>
+      <w:lvlJc w:val="left"/>
+      <w:pPr>
+        <w:ind w:left="4320" w:hanging="1440"/>
+      </w:pPr>
+    </w:lvl>
+  </w:abstractNum>
+  <w:abstractNum w:abstractNumId="9">
+    <w:nsid w:val="61954BDA"/>
+    <w:multiLevelType w:val="multilevel"/>
+    <w:tmpl w:val="4009001F"/>
+    <w:lvl w:ilvl="0">
+      <w:start w:val="1"/>
+      <w:numFmt w:val="decimal"/>
+      <w:lvlText w:val="%1."/>
+      <w:lvlJc w:val="left"/>
+      <w:pPr>
+        <w:ind w:left="360" w:hanging="360"/>
+      </w:pPr>
+    </w:lvl>
+    <w:lvl w:ilvl="1">
+      <w:start w:val="1"/>
+      <w:numFmt w:val="decimal"/>
+      <w:lvlText w:val="%1.%2."/>
+      <w:lvlJc w:val="left"/>
+      <w:pPr>
+        <w:ind w:left="792" w:hanging="432"/>
+      </w:pPr>
+    </w:lvl>
+    <w:lvl w:ilvl="2">
+      <w:start w:val="1"/>
+      <w:numFmt w:val="decimal"/>
+      <w:lvlText w:val="%1.%2.%3."/>
+      <w:lvlJc w:val="left"/>
+      <w:pPr>
+        <w:ind w:left="1224" w:hanging="504"/>
+      </w:pPr>
+      <w:rPr>
+        <w:rFonts w:hint="default"/>
+      </w:rPr>
+    </w:lvl>
+    <w:lvl w:ilvl="3">
+      <w:start w:val="1"/>
+      <w:numFmt w:val="decimal"/>
+      <w:lvlText w:val="%1.%2.%3.%4."/>
+      <w:lvlJc w:val="left"/>
+      <w:pPr>
+        <w:ind w:left="1728" w:hanging="648"/>
+      </w:pPr>
+    </w:lvl>
+    <w:lvl w:ilvl="4">
+      <w:start w:val="1"/>
+      <w:numFmt w:val="decimal"/>
+      <w:lvlText w:val="%1.%2.%3.%4.%5."/>
+      <w:lvlJc w:val="left"/>
+      <w:pPr>
+        <w:ind w:left="2232" w:hanging="792"/>
+      </w:pPr>
+    </w:lvl>
+    <w:lvl w:ilvl="5">
+      <w:start w:val="1"/>
+      <w:numFmt w:val="decimal"/>
+      <w:lvlText w:val="%1.%2.%3.%4.%5.%6."/>
+      <w:lvlJc w:val="left"/>
+      <w:pPr>
+        <w:ind w:left="2736" w:hanging="936"/>
+      </w:pPr>
+    </w:lvl>
+    <w:lvl w:ilvl="6">
+      <w:start w:val="1"/>
+      <w:numFmt w:val="decimal"/>
+      <w:lvlText w:val="%1.%2.%3.%4.%5.%6.%7."/>
+      <w:lvlJc w:val="left"/>
+      <w:pPr>
+        <w:ind w:left="3240" w:hanging="1080"/>
+      </w:pPr>
+    </w:lvl>
+    <w:lvl w:ilvl="7">
+      <w:start w:val="1"/>
+      <w:numFmt w:val="decimal"/>
+      <w:lvlText w:val="%1.%2.%3.%4.%5.%6.%7.%8."/>
+      <w:lvlJc w:val="left"/>
+      <w:pPr>
+        <w:ind w:left="3744" w:hanging="1224"/>
+      </w:pPr>
+    </w:lvl>
+    <w:lvl w:ilvl="8">
+      <w:start w:val="1"/>
+      <w:numFmt w:val="decimal"/>
+      <w:lvlText w:val="%1.%2.%3.%4.%5.%6.%7.%8.%9."/>
+      <w:lvlJc w:val="left"/>
+      <w:pPr>
+        <w:ind w:left="4320" w:hanging="1440"/>
+      </w:pPr>
+    </w:lvl>
+  </w:abstractNum>
+  <w:abstractNum w:abstractNumId="10">
     <w:nsid w:val="7BD03795"/>
     <w:multiLevelType w:val="multilevel"/>
     <w:tmpl w:val="2F5AE8E0"/>
@@ -2588,22 +3920,37 @@
     </w:lvl>
   </w:abstractNum>
   <w:num w:numId="1">
-    <w:abstractNumId w:val="2"/>
+    <w:abstractNumId w:val="3"/>
   </w:num>
   <w:num w:numId="2">
-    <w:abstractNumId w:val="3"/>
+    <w:abstractNumId w:val="4"/>
   </w:num>
   <w:num w:numId="3">
     <w:abstractNumId w:val="1"/>
   </w:num>
   <w:num w:numId="4">
-    <w:abstractNumId w:val="4"/>
+    <w:abstractNumId w:val="6"/>
   </w:num>
   <w:num w:numId="5">
     <w:abstractNumId w:val="0"/>
   </w:num>
   <w:num w:numId="6">
+    <w:abstractNumId w:val="10"/>
+  </w:num>
+  <w:num w:numId="7">
+    <w:abstractNumId w:val="2"/>
+  </w:num>
+  <w:num w:numId="8">
+    <w:abstractNumId w:val="9"/>
+  </w:num>
+  <w:num w:numId="9">
+    <w:abstractNumId w:val="8"/>
+  </w:num>
+  <w:num w:numId="10">
     <w:abstractNumId w:val="5"/>
+  </w:num>
+  <w:num w:numId="11">
+    <w:abstractNumId w:val="7"/>
   </w:num>
 </w:numbering>
 </file>
@@ -2828,6 +4175,30 @@
       <w:sz w:val="27"/>
       <w:szCs w:val="27"/>
       <w:lang w:eastAsia="en-IN"/>
+    </w:rPr>
+  </w:style>
+  <w:style w:type="paragraph" w:styleId="Heading4">
+    <w:name w:val="heading 4"/>
+    <w:basedOn w:val="Normal"/>
+    <w:next w:val="Normal"/>
+    <w:link w:val="Heading4Char"/>
+    <w:uiPriority w:val="9"/>
+    <w:unhideWhenUsed/>
+    <w:qFormat/>
+    <w:rsid w:val="004D1E1B"/>
+    <w:pPr>
+      <w:keepNext/>
+      <w:keepLines/>
+      <w:spacing w:before="200" w:after="0"/>
+      <w:outlineLvl w:val="3"/>
+    </w:pPr>
+    <w:rPr>
+      <w:rFonts w:asciiTheme="majorHAnsi" w:eastAsiaTheme="majorEastAsia" w:hAnsiTheme="majorHAnsi" w:cstheme="majorBidi"/>
+      <w:b/>
+      <w:bCs/>
+      <w:i/>
+      <w:iCs/>
+      <w:color w:val="4F81BD" w:themeColor="accent1"/>
     </w:rPr>
   </w:style>
   <w:style w:type="character" w:default="1" w:styleId="DefaultParagraphFont">
@@ -3081,6 +4452,46 @@
     <w:uiPriority w:val="99"/>
     <w:semiHidden/>
     <w:rsid w:val="007A123B"/>
+  </w:style>
+  <w:style w:type="character" w:customStyle="1" w:styleId="Heading4Char">
+    <w:name w:val="Heading 4 Char"/>
+    <w:basedOn w:val="DefaultParagraphFont"/>
+    <w:link w:val="Heading4"/>
+    <w:uiPriority w:val="9"/>
+    <w:rsid w:val="004D1E1B"/>
+    <w:rPr>
+      <w:rFonts w:asciiTheme="majorHAnsi" w:eastAsiaTheme="majorEastAsia" w:hAnsiTheme="majorHAnsi" w:cstheme="majorBidi"/>
+      <w:b/>
+      <w:bCs/>
+      <w:i/>
+      <w:iCs/>
+      <w:color w:val="4F81BD" w:themeColor="accent1"/>
+    </w:rPr>
+  </w:style>
+  <w:style w:type="character" w:customStyle="1" w:styleId="katex-mathml">
+    <w:name w:val="katex-mathml"/>
+    <w:basedOn w:val="DefaultParagraphFont"/>
+    <w:rsid w:val="00E759E7"/>
+  </w:style>
+  <w:style w:type="character" w:customStyle="1" w:styleId="mord">
+    <w:name w:val="mord"/>
+    <w:basedOn w:val="DefaultParagraphFont"/>
+    <w:rsid w:val="00E759E7"/>
+  </w:style>
+  <w:style w:type="character" w:customStyle="1" w:styleId="mrel">
+    <w:name w:val="mrel"/>
+    <w:basedOn w:val="DefaultParagraphFont"/>
+    <w:rsid w:val="00E759E7"/>
+  </w:style>
+  <w:style w:type="character" w:customStyle="1" w:styleId="mopen">
+    <w:name w:val="mopen"/>
+    <w:basedOn w:val="DefaultParagraphFont"/>
+    <w:rsid w:val="00E759E7"/>
+  </w:style>
+  <w:style w:type="character" w:customStyle="1" w:styleId="mclose">
+    <w:name w:val="mclose"/>
+    <w:basedOn w:val="DefaultParagraphFont"/>
+    <w:rsid w:val="00E759E7"/>
   </w:style>
 </w:styles>
 </file>
@@ -3373,7 +4784,7 @@
 </file>
 
 <file path=customXml/itemProps1.xml><?xml version="1.0" encoding="utf-8"?>
-<ds:datastoreItem xmlns:ds="http://schemas.openxmlformats.org/officeDocument/2006/customXml" ds:itemID="{A6C5467D-CF1A-4744-B14E-E4319F589F87}">
+<ds:datastoreItem xmlns:ds="http://schemas.openxmlformats.org/officeDocument/2006/customXml" ds:itemID="{05A60CFD-592B-48A3-8A6B-A6A61A734A34}">
   <ds:schemaRefs>
     <ds:schemaRef ds:uri="http://schemas.openxmlformats.org/officeDocument/2006/bibliography"/>
   </ds:schemaRefs>
